--- a/3 Foundations of NLP and ML/6 Naive Baiyes/13_Outliers.docx
+++ b/3 Foundations of NLP and ML/6 Naive Baiyes/13_Outliers.docx
@@ -73,6 +73,8 @@
         </w:rPr>
         <w:t xml:space="preserve"> we got in our test data which was not present in training data, it can be handled by Laplace Smoothing but since we have not seen the point or word in training data</w:t>
       </w:r>
+      <w:bookmarkStart w:id="0" w:name="_GoBack"/>
+      <w:bookmarkEnd w:id="0"/>
     </w:p>
     <w:p>
       <w:pPr>
@@ -99,7 +101,7 @@
       <w:r>
         <w:rPr>
           <w:noProof/>
-          <w:lang w:eastAsia="en-IN"/>
+          <w:lang w:val="en-US"/>
         </w:rPr>
         <w:drawing>
           <wp:inline distT="0" distB="0" distL="0" distR="0" wp14:anchorId="6D016053" wp14:editId="710CA5E9">
@@ -210,7 +212,7 @@
       <w:r>
         <w:rPr>
           <w:noProof/>
-          <w:lang w:eastAsia="en-IN"/>
+          <w:lang w:val="en-US"/>
         </w:rPr>
         <w:drawing>
           <wp:inline distT="0" distB="0" distL="0" distR="0" wp14:anchorId="15D66562" wp14:editId="51C2A516">
@@ -261,6 +263,7 @@
           <w:sz w:val="28"/>
           <w:szCs w:val="28"/>
         </w:rPr>
+        <w:lastRenderedPageBreak/>
         <w:t>And to handle outliers in training data we have some methods.</w:t>
       </w:r>
     </w:p>
@@ -335,7 +338,7 @@
       <w:r>
         <w:rPr>
           <w:noProof/>
-          <w:lang w:eastAsia="en-IN"/>
+          <w:lang w:val="en-US"/>
         </w:rPr>
         <w:drawing>
           <wp:inline distT="0" distB="0" distL="0" distR="0" wp14:anchorId="605F144A" wp14:editId="2C771762">
@@ -407,7 +410,7 @@
       <w:r>
         <w:rPr>
           <w:noProof/>
-          <w:lang w:eastAsia="en-IN"/>
+          <w:lang w:val="en-US"/>
         </w:rPr>
         <w:drawing>
           <wp:inline distT="0" distB="0" distL="0" distR="0" wp14:anchorId="3B84746D" wp14:editId="0CAEC6D7">
@@ -456,8 +459,9 @@
       <w:r>
         <w:rPr>
           <w:noProof/>
-          <w:lang w:eastAsia="en-IN"/>
-        </w:rPr>
+          <w:lang w:val="en-US"/>
+        </w:rPr>
+        <w:lastRenderedPageBreak/>
         <w:drawing>
           <wp:inline distT="0" distB="0" distL="0" distR="0" wp14:anchorId="06F69350" wp14:editId="4AC48D0A">
             <wp:extent cx="5943600" cy="4727575"/>
@@ -494,8 +498,6 @@
           </wp:inline>
         </w:drawing>
       </w:r>
-      <w:bookmarkStart w:id="0" w:name="_GoBack"/>
-      <w:bookmarkEnd w:id="0"/>
     </w:p>
     <w:p>
       <w:pPr>
@@ -507,7 +509,7 @@
     </w:p>
     <w:sectPr>
       <w:pgSz w:w="11906" w:h="16838"/>
-      <w:pgMar w:top="1440" w:right="1440" w:bottom="1440" w:left="1440" w:header="708" w:footer="708" w:gutter="0"/>
+      <w:pgMar w:top="720" w:right="720" w:bottom="720" w:left="720" w:header="708" w:footer="708" w:gutter="0"/>
       <w:cols w:space="708"/>
       <w:docGrid w:linePitch="360"/>
     </w:sectPr>
